--- a/유스케이스/usecase_정현.docx
+++ b/유스케이스/usecase_정현.docx
@@ -1826,7 +1826,6 @@
         <w:spacing w:after="0" w:line="240" w:lineRule="auto"/>
         <w:ind w:leftChars="0"/>
         <w:rPr>
-          <w:rFonts w:hint="eastAsia"/>
           <w:szCs w:val="20"/>
         </w:rPr>
       </w:pPr>
@@ -2151,7 +2150,7 @@
         <w:rPr>
           <w:rFonts w:hint="eastAsia"/>
         </w:rPr>
-        <w:t xml:space="preserve">사용자는 회원가입 버튼을 통해 자신이 사용할 계정을 생성할 수 있다. </w:t>
+        <w:t xml:space="preserve">사용자는 회원가입 버튼을 통해 자신이 사용할 계정을 생성할 수 있다 </w:t>
       </w:r>
       <w:r>
         <w:rPr>
@@ -2303,7 +2302,7 @@
           <w:rFonts w:hint="eastAsia"/>
           <w:szCs w:val="20"/>
         </w:rPr>
-        <w:t>이어야 한다.</w:t>
+        <w:t>이어야 한다</w:t>
       </w:r>
     </w:p>
     <w:p>
@@ -2337,37 +2336,36 @@
         <w:spacing w:after="0" w:line="240" w:lineRule="auto"/>
         <w:ind w:leftChars="0"/>
         <w:rPr>
-          <w:rFonts w:hint="eastAsia"/>
-          <w:szCs w:val="20"/>
-        </w:rPr>
-      </w:pPr>
-      <w:r>
-        <w:rPr>
-          <w:rFonts w:hint="eastAsia"/>
-          <w:szCs w:val="20"/>
-        </w:rPr>
-        <w:t xml:space="preserve">사용자는 비밀번호 초기화 버튼을 통해 자신의 아이디, 이름을 차례로 입력 후 초기화 된 비밀번호를 본인의 휴대폰 번호에 </w:t>
-      </w:r>
-      <w:r>
-        <w:rPr>
-          <w:rFonts w:hint="eastAsia"/>
-          <w:szCs w:val="20"/>
-        </w:rPr>
-        <w:t xml:space="preserve">문자를 </w:t>
-      </w:r>
-      <w:r>
-        <w:rPr>
-          <w:rFonts w:hint="eastAsia"/>
-          <w:szCs w:val="20"/>
-        </w:rPr>
-        <w:t>전송 받</w:t>
-      </w:r>
-      <w:r>
-        <w:rPr>
-          <w:rFonts w:hint="eastAsia"/>
-          <w:szCs w:val="20"/>
-        </w:rPr>
-        <w:t xml:space="preserve">는다 </w:t>
+          <w:szCs w:val="20"/>
+        </w:rPr>
+      </w:pPr>
+      <w:r>
+        <w:rPr>
+          <w:rFonts w:hint="eastAsia"/>
+          <w:szCs w:val="20"/>
+        </w:rPr>
+        <w:t xml:space="preserve">사용자는 비밀번호 초기화 버튼을 통해 자신의 아이디, 이름을 차례로 입력 후 초기화 된 비밀번호를 </w:t>
+      </w:r>
+      <w:r>
+        <w:rPr>
+          <w:rFonts w:hint="eastAsia"/>
+          <w:szCs w:val="20"/>
+        </w:rPr>
+        <w:t>전송</w:t>
+      </w:r>
+      <w:r>
+        <w:rPr>
+          <w:rFonts w:hint="eastAsia"/>
+          <w:szCs w:val="20"/>
+        </w:rPr>
+        <w:t xml:space="preserve"> </w:t>
+      </w:r>
+      <w:r>
+        <w:rPr>
+          <w:rFonts w:hint="eastAsia"/>
+          <w:szCs w:val="20"/>
+        </w:rPr>
+        <w:t xml:space="preserve">받는다 </w:t>
       </w:r>
     </w:p>
     <w:p>
@@ -2388,7 +2386,7 @@
           <w:rFonts w:hint="eastAsia"/>
           <w:szCs w:val="20"/>
         </w:rPr>
-        <w:t>초기화 된 비밀번호는 임의의 8자리로 구성된 번호이다.</w:t>
+        <w:t>초기화 된 비밀번호는 임의의 8자리로 구성된 번호이다</w:t>
       </w:r>
     </w:p>
     <w:p>
@@ -3847,7 +3845,6 @@
         <w:spacing w:after="0" w:line="240" w:lineRule="auto"/>
         <w:ind w:left="1701"/>
         <w:rPr>
-          <w:rFonts w:hint="eastAsia"/>
           <w:szCs w:val="20"/>
         </w:rPr>
       </w:pPr>
@@ -4005,7 +4002,6 @@
         <w:spacing w:after="0" w:line="240" w:lineRule="auto"/>
         <w:ind w:left="1600" w:firstLine="800"/>
         <w:rPr>
-          <w:rFonts w:hint="eastAsia"/>
           <w:szCs w:val="20"/>
         </w:rPr>
       </w:pPr>
@@ -4100,8 +4096,6 @@
         <w:tab/>
         <w:t>- 자신의 과목을 수강중인 학생들의 목록을 조회할 수 있다.</w:t>
       </w:r>
-      <w:bookmarkStart w:id="3" w:name="_GoBack"/>
-      <w:bookmarkEnd w:id="3"/>
     </w:p>
     <w:p>
       <w:pPr>
@@ -4236,7 +4230,6 @@
         <w:spacing w:after="0" w:line="240" w:lineRule="auto"/>
         <w:ind w:left="1600" w:firstLine="800"/>
         <w:rPr>
-          <w:rFonts w:hint="eastAsia"/>
           <w:szCs w:val="20"/>
         </w:rPr>
       </w:pPr>
@@ -4576,7 +4569,6 @@
         <w:spacing w:after="0" w:line="240" w:lineRule="auto"/>
         <w:ind w:left="1701"/>
         <w:rPr>
-          <w:rFonts w:hint="eastAsia"/>
           <w:szCs w:val="20"/>
         </w:rPr>
       </w:pPr>
@@ -5029,7 +5021,6 @@
         <w:spacing w:after="0" w:line="240" w:lineRule="auto"/>
         <w:ind w:left="1701"/>
         <w:rPr>
-          <w:rFonts w:hint="eastAsia"/>
           <w:szCs w:val="20"/>
         </w:rPr>
       </w:pPr>
@@ -5077,7 +5068,6 @@
         <w:spacing w:after="0" w:line="240" w:lineRule="auto"/>
         <w:ind w:left="1701"/>
         <w:rPr>
-          <w:rFonts w:hint="eastAsia"/>
           <w:szCs w:val="20"/>
         </w:rPr>
       </w:pPr>
@@ -5372,7 +5362,6 @@
         <w:autoSpaceDE/>
         <w:autoSpaceDN/>
         <w:rPr>
-          <w:rFonts w:hint="eastAsia"/>
           <w:noProof/>
           <w:szCs w:val="20"/>
         </w:rPr>
@@ -5407,7 +5396,6 @@
         <w:autoSpaceDN/>
         <w:jc w:val="center"/>
         <w:rPr>
-          <w:rFonts w:hint="eastAsia"/>
           <w:szCs w:val="20"/>
         </w:rPr>
       </w:pPr>
@@ -5474,7 +5462,6 @@
         <w:autoSpaceDE/>
         <w:autoSpaceDN/>
         <w:rPr>
-          <w:rFonts w:hint="eastAsia"/>
           <w:szCs w:val="20"/>
         </w:rPr>
       </w:pPr>
@@ -5532,6 +5519,13 @@
             </a:graphic>
           </wp:inline>
         </w:drawing>
+      </w:r>
+      <w:r>
+        <w:rPr>
+          <w:rFonts w:hint="eastAsia"/>
+          <w:szCs w:val="20"/>
+        </w:rPr>
+        <w:t xml:space="preserve"> </w:t>
       </w:r>
     </w:p>
     <w:p>
@@ -6241,19 +6235,7 @@
               <w:rPr>
                 <w:rFonts w:hint="eastAsia"/>
               </w:rPr>
-              <w:t xml:space="preserve"> </w:t>
-            </w:r>
-            <w:r>
-              <w:rPr>
-                <w:rFonts w:hint="eastAsia"/>
-              </w:rPr>
-              <w:t>작성</w:t>
-            </w:r>
-            <w:r>
-              <w:rPr>
-                <w:rFonts w:hint="eastAsia"/>
-              </w:rPr>
-              <w:t>할 수 있는 기능</w:t>
+              <w:t xml:space="preserve"> 작성할 수 있는 기능</w:t>
             </w:r>
           </w:p>
         </w:tc>
@@ -6331,19 +6313,7 @@
               <w:rPr>
                 <w:rFonts w:hint="eastAsia"/>
               </w:rPr>
-              <w:t xml:space="preserve"> </w:t>
-            </w:r>
-            <w:r>
-              <w:rPr>
-                <w:rFonts w:hint="eastAsia"/>
-              </w:rPr>
-              <w:t>수정</w:t>
-            </w:r>
-            <w:r>
-              <w:rPr>
-                <w:rFonts w:hint="eastAsia"/>
-              </w:rPr>
-              <w:t>할 수 있는 기능</w:t>
+              <w:t xml:space="preserve"> 수정할 수 있는 기능</w:t>
             </w:r>
           </w:p>
         </w:tc>
@@ -6361,9 +6331,6 @@
             <w:pPr>
               <w:pStyle w:val="a3"/>
               <w:ind w:leftChars="0" w:left="0"/>
-              <w:rPr>
-                <w:rFonts w:hint="eastAsia"/>
-              </w:rPr>
             </w:pPr>
             <w:r>
               <w:rPr>
@@ -6385,9 +6352,6 @@
             <w:pPr>
               <w:pStyle w:val="a3"/>
               <w:ind w:leftChars="0" w:left="0"/>
-              <w:rPr>
-                <w:rFonts w:hint="eastAsia"/>
-              </w:rPr>
             </w:pPr>
             <w:proofErr w:type="spellStart"/>
             <w:r>
@@ -6414,9 +6378,6 @@
             <w:pPr>
               <w:pStyle w:val="a3"/>
               <w:ind w:leftChars="0" w:left="0"/>
-              <w:rPr>
-                <w:rFonts w:hint="eastAsia"/>
-              </w:rPr>
             </w:pPr>
             <w:proofErr w:type="spellStart"/>
             <w:r>
@@ -6448,9 +6409,6 @@
             <w:pPr>
               <w:pStyle w:val="a3"/>
               <w:ind w:leftChars="0" w:left="0"/>
-              <w:rPr>
-                <w:rFonts w:hint="eastAsia"/>
-              </w:rPr>
             </w:pPr>
             <w:r>
               <w:rPr>
@@ -6473,9 +6431,6 @@
             <w:pPr>
               <w:pStyle w:val="a3"/>
               <w:ind w:leftChars="0" w:left="0"/>
-              <w:rPr>
-                <w:rFonts w:hint="eastAsia"/>
-              </w:rPr>
             </w:pPr>
             <w:r>
               <w:rPr>
@@ -6494,9 +6449,6 @@
             <w:pPr>
               <w:pStyle w:val="a3"/>
               <w:ind w:leftChars="0" w:left="0"/>
-              <w:rPr>
-                <w:rFonts w:hint="eastAsia"/>
-              </w:rPr>
             </w:pPr>
             <w:proofErr w:type="spellStart"/>
             <w:r>
@@ -6528,7 +6480,6 @@
       <w:pPr>
         <w:spacing w:after="0" w:line="240" w:lineRule="auto"/>
         <w:rPr>
-          <w:rFonts w:hint="eastAsia"/>
           <w:szCs w:val="20"/>
         </w:rPr>
       </w:pPr>
@@ -6560,7 +6511,6 @@
       <w:pPr>
         <w:spacing w:after="0" w:line="240" w:lineRule="auto"/>
         <w:rPr>
-          <w:rFonts w:hint="eastAsia"/>
           <w:szCs w:val="20"/>
         </w:rPr>
       </w:pPr>
@@ -6586,7 +6536,6 @@
       <w:pPr>
         <w:spacing w:after="0" w:line="240" w:lineRule="auto"/>
         <w:rPr>
-          <w:rFonts w:hint="eastAsia"/>
           <w:szCs w:val="20"/>
         </w:rPr>
       </w:pPr>
@@ -6610,7 +6559,6 @@
       <w:pPr>
         <w:spacing w:after="0" w:line="240" w:lineRule="auto"/>
         <w:rPr>
-          <w:rFonts w:hint="eastAsia"/>
           <w:szCs w:val="20"/>
         </w:rPr>
       </w:pPr>
@@ -6627,7 +6575,6 @@
       <w:pPr>
         <w:spacing w:after="0" w:line="240" w:lineRule="auto"/>
         <w:rPr>
-          <w:rFonts w:hint="eastAsia"/>
           <w:szCs w:val="20"/>
         </w:rPr>
       </w:pPr>
@@ -6637,21 +6584,13 @@
           <w:szCs w:val="20"/>
         </w:rPr>
         <w:tab/>
-        <w:t xml:space="preserve"> </w:t>
-      </w:r>
-      <w:r>
-        <w:rPr>
-          <w:rFonts w:hint="eastAsia"/>
-          <w:szCs w:val="20"/>
-        </w:rPr>
-        <w:t>- 로그인 되어 세션에 회원 정보가 담겨있어야 한다</w:t>
+        <w:t xml:space="preserve"> - 로그인 되어 세션에 회원 정보가 담겨있어야 한다</w:t>
       </w:r>
     </w:p>
     <w:p>
       <w:pPr>
         <w:spacing w:after="0" w:line="240" w:lineRule="auto"/>
         <w:rPr>
-          <w:rFonts w:hint="eastAsia"/>
           <w:szCs w:val="20"/>
         </w:rPr>
       </w:pPr>
@@ -6668,7 +6607,6 @@
       <w:pPr>
         <w:spacing w:after="0" w:line="240" w:lineRule="auto"/>
         <w:rPr>
-          <w:rFonts w:hint="eastAsia"/>
           <w:szCs w:val="20"/>
         </w:rPr>
       </w:pPr>
@@ -6714,7 +6652,6 @@
       <w:pPr>
         <w:spacing w:after="0" w:line="240" w:lineRule="auto"/>
         <w:rPr>
-          <w:rFonts w:hint="eastAsia"/>
           <w:szCs w:val="20"/>
         </w:rPr>
       </w:pPr>
@@ -6747,7 +6684,6 @@
       <w:pPr>
         <w:spacing w:after="0" w:line="240" w:lineRule="auto"/>
         <w:rPr>
-          <w:rFonts w:hint="eastAsia"/>
           <w:szCs w:val="20"/>
         </w:rPr>
       </w:pPr>
@@ -6794,7 +6730,6 @@
       <w:pPr>
         <w:spacing w:after="0" w:line="240" w:lineRule="auto"/>
         <w:rPr>
-          <w:rFonts w:hint="eastAsia"/>
           <w:szCs w:val="20"/>
         </w:rPr>
       </w:pPr>
@@ -6834,7 +6769,6 @@
       <w:pPr>
         <w:spacing w:after="0" w:line="240" w:lineRule="auto"/>
         <w:rPr>
-          <w:rFonts w:hint="eastAsia"/>
           <w:szCs w:val="20"/>
         </w:rPr>
       </w:pPr>
@@ -6881,7 +6815,6 @@
       <w:pPr>
         <w:spacing w:after="0" w:line="240" w:lineRule="auto"/>
         <w:rPr>
-          <w:rFonts w:hint="eastAsia"/>
           <w:szCs w:val="20"/>
         </w:rPr>
       </w:pPr>
@@ -6897,7 +6830,6 @@
       <w:pPr>
         <w:spacing w:after="0" w:line="240" w:lineRule="auto"/>
         <w:rPr>
-          <w:rFonts w:hint="eastAsia"/>
           <w:szCs w:val="20"/>
         </w:rPr>
       </w:pPr>
@@ -6929,7 +6861,6 @@
       <w:pPr>
         <w:spacing w:after="0" w:line="240" w:lineRule="auto"/>
         <w:rPr>
-          <w:rFonts w:hint="eastAsia"/>
           <w:szCs w:val="20"/>
         </w:rPr>
       </w:pPr>
@@ -6955,7 +6886,6 @@
       <w:pPr>
         <w:spacing w:after="0" w:line="240" w:lineRule="auto"/>
         <w:rPr>
-          <w:rFonts w:hint="eastAsia"/>
           <w:szCs w:val="20"/>
         </w:rPr>
       </w:pPr>
@@ -6972,7 +6902,6 @@
       <w:pPr>
         <w:spacing w:after="0" w:line="240" w:lineRule="auto"/>
         <w:rPr>
-          <w:rFonts w:hint="eastAsia"/>
           <w:szCs w:val="20"/>
         </w:rPr>
       </w:pPr>
@@ -6989,7 +6918,6 @@
       <w:pPr>
         <w:spacing w:after="0" w:line="240" w:lineRule="auto"/>
         <w:rPr>
-          <w:rFonts w:hint="eastAsia"/>
           <w:szCs w:val="20"/>
         </w:rPr>
       </w:pPr>
@@ -7006,7 +6934,6 @@
       <w:pPr>
         <w:spacing w:after="0" w:line="240" w:lineRule="auto"/>
         <w:rPr>
-          <w:rFonts w:hint="eastAsia"/>
           <w:szCs w:val="20"/>
         </w:rPr>
       </w:pPr>
@@ -7023,7 +6950,6 @@
       <w:pPr>
         <w:spacing w:after="0" w:line="240" w:lineRule="auto"/>
         <w:rPr>
-          <w:rFonts w:hint="eastAsia"/>
           <w:szCs w:val="20"/>
         </w:rPr>
       </w:pPr>
@@ -7056,7 +6982,6 @@
       <w:pPr>
         <w:spacing w:after="0" w:line="240" w:lineRule="auto"/>
         <w:rPr>
-          <w:rFonts w:hint="eastAsia"/>
           <w:szCs w:val="20"/>
         </w:rPr>
       </w:pPr>
@@ -7073,7 +6998,6 @@
       <w:pPr>
         <w:spacing w:after="0" w:line="240" w:lineRule="auto"/>
         <w:rPr>
-          <w:rFonts w:hint="eastAsia"/>
           <w:szCs w:val="20"/>
         </w:rPr>
       </w:pPr>
@@ -7090,7 +7014,6 @@
       <w:pPr>
         <w:spacing w:after="0" w:line="240" w:lineRule="auto"/>
         <w:rPr>
-          <w:rFonts w:hint="eastAsia"/>
           <w:szCs w:val="20"/>
         </w:rPr>
       </w:pPr>
@@ -7107,7 +7030,6 @@
       <w:pPr>
         <w:spacing w:after="0" w:line="240" w:lineRule="auto"/>
         <w:rPr>
-          <w:rFonts w:hint="eastAsia"/>
           <w:szCs w:val="20"/>
         </w:rPr>
       </w:pPr>
@@ -7124,7 +7046,6 @@
       <w:pPr>
         <w:spacing w:after="0" w:line="240" w:lineRule="auto"/>
         <w:rPr>
-          <w:rFonts w:hint="eastAsia"/>
           <w:szCs w:val="20"/>
         </w:rPr>
       </w:pPr>
@@ -7141,7 +7062,6 @@
       <w:pPr>
         <w:spacing w:after="0" w:line="240" w:lineRule="auto"/>
         <w:rPr>
-          <w:rFonts w:hint="eastAsia"/>
           <w:szCs w:val="20"/>
         </w:rPr>
       </w:pPr>
@@ -7150,23 +7070,15 @@
       <w:pPr>
         <w:spacing w:after="0" w:line="240" w:lineRule="auto"/>
         <w:rPr>
-          <w:rFonts w:hint="eastAsia"/>
-          <w:szCs w:val="20"/>
-        </w:rPr>
-      </w:pPr>
-      <w:r>
-        <w:rPr>
-          <w:rFonts w:hint="eastAsia"/>
-          <w:szCs w:val="20"/>
-        </w:rPr>
-        <w:t>4.3</w:t>
-      </w:r>
-      <w:r>
-        <w:rPr>
-          <w:rFonts w:hint="eastAsia"/>
-          <w:szCs w:val="20"/>
-        </w:rPr>
-        <w:t xml:space="preserve"> </w:t>
+          <w:szCs w:val="20"/>
+        </w:rPr>
+      </w:pPr>
+      <w:r>
+        <w:rPr>
+          <w:rFonts w:hint="eastAsia"/>
+          <w:szCs w:val="20"/>
+        </w:rPr>
+        <w:t xml:space="preserve">4.3 </w:t>
       </w:r>
       <w:proofErr w:type="spellStart"/>
       <w:r>
@@ -7182,21 +7094,13 @@
           <w:rFonts w:hint="eastAsia"/>
           <w:szCs w:val="20"/>
         </w:rPr>
-        <w:t xml:space="preserve"> </w:t>
-      </w:r>
-      <w:r>
-        <w:rPr>
-          <w:rFonts w:hint="eastAsia"/>
-          <w:szCs w:val="20"/>
-        </w:rPr>
-        <w:t xml:space="preserve">삭제 </w:t>
+        <w:t xml:space="preserve"> 삭제 </w:t>
       </w:r>
     </w:p>
     <w:p>
       <w:pPr>
         <w:spacing w:after="0" w:line="240" w:lineRule="auto"/>
         <w:rPr>
-          <w:rFonts w:hint="eastAsia"/>
           <w:szCs w:val="20"/>
         </w:rPr>
       </w:pPr>
@@ -7222,7 +7126,6 @@
       <w:pPr>
         <w:spacing w:after="0" w:line="240" w:lineRule="auto"/>
         <w:rPr>
-          <w:rFonts w:hint="eastAsia"/>
           <w:szCs w:val="20"/>
         </w:rPr>
       </w:pPr>
@@ -7239,7 +7142,6 @@
       <w:pPr>
         <w:spacing w:after="0" w:line="240" w:lineRule="auto"/>
         <w:rPr>
-          <w:rFonts w:hint="eastAsia"/>
           <w:szCs w:val="20"/>
         </w:rPr>
       </w:pPr>
@@ -7256,7 +7158,6 @@
       <w:pPr>
         <w:spacing w:after="0" w:line="240" w:lineRule="auto"/>
         <w:rPr>
-          <w:rFonts w:hint="eastAsia"/>
           <w:szCs w:val="20"/>
         </w:rPr>
       </w:pPr>
@@ -7273,7 +7174,6 @@
       <w:pPr>
         <w:spacing w:after="0" w:line="240" w:lineRule="auto"/>
         <w:rPr>
-          <w:rFonts w:hint="eastAsia"/>
           <w:szCs w:val="20"/>
         </w:rPr>
       </w:pPr>
@@ -7304,7 +7204,6 @@
       <w:pPr>
         <w:spacing w:after="0" w:line="240" w:lineRule="auto"/>
         <w:rPr>
-          <w:rFonts w:hint="eastAsia"/>
           <w:szCs w:val="20"/>
         </w:rPr>
       </w:pPr>
@@ -7321,7 +7220,6 @@
       <w:pPr>
         <w:spacing w:after="0" w:line="240" w:lineRule="auto"/>
         <w:rPr>
-          <w:rFonts w:hint="eastAsia"/>
           <w:szCs w:val="20"/>
         </w:rPr>
       </w:pPr>
@@ -7345,7 +7243,6 @@
       <w:pPr>
         <w:spacing w:after="0" w:line="240" w:lineRule="auto"/>
         <w:rPr>
-          <w:rFonts w:hint="eastAsia"/>
           <w:szCs w:val="20"/>
         </w:rPr>
       </w:pPr>
@@ -7391,7 +7288,6 @@
       <w:pPr>
         <w:spacing w:after="0" w:line="240" w:lineRule="auto"/>
         <w:rPr>
-          <w:rFonts w:hint="eastAsia"/>
           <w:szCs w:val="20"/>
         </w:rPr>
       </w:pPr>
@@ -7400,30 +7296,15 @@
       <w:pPr>
         <w:spacing w:after="0" w:line="240" w:lineRule="auto"/>
         <w:rPr>
-          <w:rFonts w:hint="eastAsia"/>
-          <w:szCs w:val="20"/>
-        </w:rPr>
-      </w:pPr>
-      <w:r>
-        <w:rPr>
-          <w:rFonts w:hint="eastAsia"/>
-          <w:szCs w:val="20"/>
-        </w:rPr>
-        <w:t>4.</w:t>
-      </w:r>
-      <w:r>
-        <w:rPr>
-          <w:rFonts w:hint="eastAsia"/>
-          <w:szCs w:val="20"/>
-        </w:rPr>
-        <w:t>4</w:t>
-      </w:r>
-      <w:r>
-        <w:rPr>
-          <w:rFonts w:hint="eastAsia"/>
-          <w:szCs w:val="20"/>
-        </w:rPr>
-        <w:t xml:space="preserve"> </w:t>
+          <w:szCs w:val="20"/>
+        </w:rPr>
+      </w:pPr>
+      <w:r>
+        <w:rPr>
+          <w:rFonts w:hint="eastAsia"/>
+          <w:szCs w:val="20"/>
+        </w:rPr>
+        <w:t xml:space="preserve">4.4 </w:t>
       </w:r>
       <w:proofErr w:type="spellStart"/>
       <w:r>
@@ -7439,21 +7320,13 @@
           <w:rFonts w:hint="eastAsia"/>
           <w:szCs w:val="20"/>
         </w:rPr>
-        <w:t xml:space="preserve"> </w:t>
-      </w:r>
-      <w:r>
-        <w:rPr>
-          <w:rFonts w:hint="eastAsia"/>
-          <w:szCs w:val="20"/>
-        </w:rPr>
-        <w:t>수정</w:t>
+        <w:t xml:space="preserve"> 수정</w:t>
       </w:r>
     </w:p>
     <w:p>
       <w:pPr>
         <w:spacing w:after="0" w:line="240" w:lineRule="auto"/>
         <w:rPr>
-          <w:rFonts w:hint="eastAsia"/>
           <w:szCs w:val="20"/>
         </w:rPr>
       </w:pPr>
@@ -7479,7 +7352,6 @@
       <w:pPr>
         <w:spacing w:after="0" w:line="240" w:lineRule="auto"/>
         <w:rPr>
-          <w:rFonts w:hint="eastAsia"/>
           <w:szCs w:val="20"/>
         </w:rPr>
       </w:pPr>
@@ -7496,7 +7368,6 @@
       <w:pPr>
         <w:spacing w:after="0" w:line="240" w:lineRule="auto"/>
         <w:rPr>
-          <w:rFonts w:hint="eastAsia"/>
           <w:szCs w:val="20"/>
         </w:rPr>
       </w:pPr>
@@ -7513,7 +7384,6 @@
       <w:pPr>
         <w:spacing w:after="0" w:line="240" w:lineRule="auto"/>
         <w:rPr>
-          <w:rFonts w:hint="eastAsia"/>
           <w:szCs w:val="20"/>
         </w:rPr>
       </w:pPr>
@@ -7530,7 +7400,6 @@
       <w:pPr>
         <w:spacing w:after="0" w:line="240" w:lineRule="auto"/>
         <w:rPr>
-          <w:rFonts w:hint="eastAsia"/>
           <w:szCs w:val="20"/>
         </w:rPr>
       </w:pPr>
@@ -7547,7 +7416,6 @@
       <w:pPr>
         <w:spacing w:after="0" w:line="240" w:lineRule="auto"/>
         <w:rPr>
-          <w:rFonts w:hint="eastAsia"/>
           <w:szCs w:val="20"/>
         </w:rPr>
       </w:pPr>
@@ -7564,7 +7432,6 @@
       <w:pPr>
         <w:spacing w:after="0" w:line="240" w:lineRule="auto"/>
         <w:rPr>
-          <w:rFonts w:hint="eastAsia"/>
           <w:szCs w:val="20"/>
         </w:rPr>
       </w:pPr>
@@ -7588,7 +7455,6 @@
       <w:pPr>
         <w:spacing w:after="0" w:line="240" w:lineRule="auto"/>
         <w:rPr>
-          <w:rFonts w:hint="eastAsia"/>
           <w:szCs w:val="20"/>
         </w:rPr>
       </w:pPr>
@@ -7632,7 +7498,6 @@
       <w:pPr>
         <w:spacing w:after="0" w:line="240" w:lineRule="auto"/>
         <w:rPr>
-          <w:rFonts w:hint="eastAsia"/>
           <w:szCs w:val="20"/>
         </w:rPr>
       </w:pPr>
@@ -7641,30 +7506,21 @@
       <w:pPr>
         <w:spacing w:after="0" w:line="240" w:lineRule="auto"/>
         <w:rPr>
-          <w:rFonts w:hint="eastAsia"/>
-          <w:szCs w:val="20"/>
-        </w:rPr>
-      </w:pPr>
-      <w:r>
-        <w:rPr>
-          <w:rFonts w:hint="eastAsia"/>
-          <w:szCs w:val="20"/>
-        </w:rPr>
-        <w:t xml:space="preserve">4.4 </w:t>
-      </w:r>
-      <w:r>
-        <w:rPr>
-          <w:rFonts w:hint="eastAsia"/>
-          <w:szCs w:val="20"/>
-        </w:rPr>
-        <w:t>답변 작성</w:t>
+          <w:szCs w:val="20"/>
+        </w:rPr>
+      </w:pPr>
+      <w:r>
+        <w:rPr>
+          <w:rFonts w:hint="eastAsia"/>
+          <w:szCs w:val="20"/>
+        </w:rPr>
+        <w:t>4.4 답변 작성</w:t>
       </w:r>
     </w:p>
     <w:p>
       <w:pPr>
         <w:spacing w:after="0" w:line="240" w:lineRule="auto"/>
         <w:rPr>
-          <w:rFonts w:hint="eastAsia"/>
           <w:szCs w:val="20"/>
         </w:rPr>
       </w:pPr>
@@ -7690,7 +7546,6 @@
       <w:pPr>
         <w:spacing w:after="0" w:line="240" w:lineRule="auto"/>
         <w:rPr>
-          <w:rFonts w:hint="eastAsia"/>
           <w:szCs w:val="20"/>
         </w:rPr>
       </w:pPr>
@@ -7707,7 +7562,6 @@
       <w:pPr>
         <w:spacing w:after="0" w:line="240" w:lineRule="auto"/>
         <w:rPr>
-          <w:rFonts w:hint="eastAsia"/>
           <w:szCs w:val="20"/>
         </w:rPr>
       </w:pPr>
@@ -7724,7 +7578,6 @@
       <w:pPr>
         <w:spacing w:after="0" w:line="240" w:lineRule="auto"/>
         <w:rPr>
-          <w:rFonts w:hint="eastAsia"/>
           <w:szCs w:val="20"/>
         </w:rPr>
       </w:pPr>
@@ -7741,7 +7594,6 @@
       <w:pPr>
         <w:spacing w:after="0" w:line="240" w:lineRule="auto"/>
         <w:rPr>
-          <w:rFonts w:hint="eastAsia"/>
           <w:szCs w:val="20"/>
         </w:rPr>
       </w:pPr>
@@ -7758,7 +7610,6 @@
       <w:pPr>
         <w:spacing w:after="0" w:line="240" w:lineRule="auto"/>
         <w:rPr>
-          <w:rFonts w:hint="eastAsia"/>
           <w:szCs w:val="20"/>
         </w:rPr>
       </w:pPr>
@@ -7775,7 +7626,6 @@
       <w:pPr>
         <w:spacing w:after="0" w:line="240" w:lineRule="auto"/>
         <w:rPr>
-          <w:rFonts w:hint="eastAsia"/>
           <w:szCs w:val="20"/>
         </w:rPr>
       </w:pPr>
@@ -7829,13 +7679,8 @@
         </w:rPr>
         <w:t>답변을 달 수 있다.</w:t>
       </w:r>
-      <w:r>
-        <w:rPr>
-          <w:rFonts w:hint="eastAsia"/>
-          <w:szCs w:val="20"/>
-        </w:rPr>
-        <w:tab/>
-      </w:r>
+      <w:bookmarkStart w:id="3" w:name="_GoBack"/>
+      <w:bookmarkEnd w:id="3"/>
       <w:r>
         <w:rPr>
           <w:rFonts w:hint="eastAsia"/>
@@ -7927,7 +7772,7 @@
           <w:rPr>
             <w:noProof/>
           </w:rPr>
-          <w:t xml:space="preserve"> 7 -</w:t>
+          <w:t xml:space="preserve"> 10 -</w:t>
         </w:r>
         <w:r>
           <w:fldChar w:fldCharType="end"/>
@@ -15370,7 +15215,7 @@
   <a:extraClrSchemeLst/>
   <a:extLst>
     <a:ext uri="{05A4C25C-085E-4340-85A3-A5531E510DB2}">
-      <thm15:themeFamily xmlns:thm15="http://schemas.microsoft.com/office/thememl/2012/main" xmlns="" name="Office Theme" id="{62F939B6-93AF-4DB8-9C6B-D6C7DFDC589F}" vid="{4A3C46E8-61CC-4603-A589-7422A47A8E4A}"/>
+      <thm15:themeFamily xmlns="" xmlns:thm15="http://schemas.microsoft.com/office/thememl/2012/main" name="Office Theme" id="{62F939B6-93AF-4DB8-9C6B-D6C7DFDC589F}" vid="{4A3C46E8-61CC-4603-A589-7422A47A8E4A}"/>
     </a:ext>
   </a:extLst>
 </a:theme>
@@ -15381,7 +15226,7 @@
 </file>
 
 <file path=customXml/itemProps1.xml><?xml version="1.0" encoding="utf-8"?>
-<ds:datastoreItem xmlns:ds="http://schemas.openxmlformats.org/officeDocument/2006/customXml" ds:itemID="{FC27CE63-9113-4BE8-873B-696FE381A6FC}">
+<ds:datastoreItem xmlns:ds="http://schemas.openxmlformats.org/officeDocument/2006/customXml" ds:itemID="{47DC3388-6C3F-4D88-BCDC-C4B1BF0527A9}">
   <ds:schemaRefs>
     <ds:schemaRef ds:uri="http://schemas.openxmlformats.org/officeDocument/2006/bibliography"/>
   </ds:schemaRefs>
